--- a/vim+cscope+ctags/vim+cscope配置.docx
+++ b/vim+cscope+ctags/vim+cscope配置.docx
@@ -32,84 +32,83 @@
         </w:rPr>
         <w:t>在其博文</w:t>
       </w:r>
-      <w:hyperlink r:id="rId6" w:history="1">
-        <w:r>
-          <w:rPr>
-            <w:rStyle w:val="a9"/>
-            <w:rFonts w:hint="eastAsia"/>
-          </w:rPr>
-          <w:t>《</w:t>
-        </w:r>
-        <w:r>
-          <w:rPr>
-            <w:rStyle w:val="a9"/>
-            <w:rFonts w:hint="eastAsia"/>
-          </w:rPr>
-          <w:t>vi/vim</w:t>
-        </w:r>
-        <w:r>
-          <w:rPr>
-            <w:rStyle w:val="a9"/>
-            <w:rFonts w:hint="eastAsia"/>
-          </w:rPr>
-          <w:t>使用进阶</w:t>
-        </w:r>
-        <w:r>
-          <w:rPr>
-            <w:rStyle w:val="a9"/>
-            <w:rFonts w:hint="eastAsia"/>
-          </w:rPr>
-          <w:t xml:space="preserve">: </w:t>
-        </w:r>
-        <w:r>
-          <w:rPr>
-            <w:rStyle w:val="a9"/>
-            <w:rFonts w:hint="eastAsia"/>
-          </w:rPr>
-          <w:t>程</w:t>
-        </w:r>
-        <w:r>
-          <w:rPr>
-            <w:rStyle w:val="a9"/>
-            <w:rFonts w:hint="eastAsia"/>
-          </w:rPr>
-          <w:t>序</w:t>
-        </w:r>
-        <w:r>
-          <w:rPr>
-            <w:rStyle w:val="a9"/>
-            <w:rFonts w:hint="eastAsia"/>
-          </w:rPr>
-          <w:t>员的利器</w:t>
-        </w:r>
-        <w:r>
-          <w:rPr>
-            <w:rStyle w:val="a9"/>
-            <w:rFonts w:hint="eastAsia"/>
-          </w:rPr>
-          <w:t xml:space="preserve"> -</w:t>
-        </w:r>
-        <w:r>
-          <w:rPr>
-            <w:rStyle w:val="a9"/>
-          </w:rPr>
-          <w:t xml:space="preserve"> </w:t>
-        </w:r>
-        <w:r>
-          <w:rPr>
-            <w:rStyle w:val="a9"/>
-            <w:rFonts w:hint="eastAsia"/>
-          </w:rPr>
-          <w:t>cscope</w:t>
-        </w:r>
-        <w:r>
-          <w:rPr>
-            <w:rStyle w:val="a9"/>
-            <w:rFonts w:hint="eastAsia"/>
-          </w:rPr>
-          <w:t>》</w:t>
-        </w:r>
-      </w:hyperlink>
+      <w:r>
+        <w:fldChar w:fldCharType="begin"/>
+      </w:r>
+      <w:r>
+        <w:instrText xml:space="preserve"> HYPERLINK "http://easwy.com/blog/archives/advanced-vim-skills-cscope/" </w:instrText>
+      </w:r>
+      <w:r>
+        <w:fldChar w:fldCharType="separate"/>
+      </w:r>
+      <w:r>
+        <w:rPr>
+          <w:rStyle w:val="a9"/>
+          <w:rFonts w:hint="eastAsia"/>
+        </w:rPr>
+        <w:t>《</w:t>
+      </w:r>
+      <w:r>
+        <w:rPr>
+          <w:rStyle w:val="a9"/>
+          <w:rFonts w:hint="eastAsia"/>
+        </w:rPr>
+        <w:t>vi/vim</w:t>
+      </w:r>
+      <w:r>
+        <w:rPr>
+          <w:rStyle w:val="a9"/>
+          <w:rFonts w:hint="eastAsia"/>
+        </w:rPr>
+        <w:t>使用进阶</w:t>
+      </w:r>
+      <w:r>
+        <w:rPr>
+          <w:rStyle w:val="a9"/>
+          <w:rFonts w:hint="eastAsia"/>
+        </w:rPr>
+        <w:t xml:space="preserve">: </w:t>
+      </w:r>
+      <w:r>
+        <w:rPr>
+          <w:rStyle w:val="a9"/>
+          <w:rFonts w:hint="eastAsia"/>
+        </w:rPr>
+        <w:t>程序员的利器</w:t>
+      </w:r>
+      <w:r>
+        <w:rPr>
+          <w:rStyle w:val="a9"/>
+          <w:rFonts w:hint="eastAsia"/>
+        </w:rPr>
+        <w:t xml:space="preserve"> -</w:t>
+      </w:r>
+      <w:r>
+        <w:rPr>
+          <w:rStyle w:val="a9"/>
+        </w:rPr>
+        <w:t xml:space="preserve"> </w:t>
+      </w:r>
+      <w:r>
+        <w:rPr>
+          <w:rStyle w:val="a9"/>
+          <w:rFonts w:hint="eastAsia"/>
+        </w:rPr>
+        <w:t>cscope</w:t>
+      </w:r>
+      <w:r>
+        <w:rPr>
+          <w:rStyle w:val="a9"/>
+          <w:rFonts w:hint="eastAsia"/>
+        </w:rPr>
+        <w:t>》</w:t>
+      </w:r>
+      <w:r>
+        <w:rPr>
+          <w:rStyle w:val="a9"/>
+        </w:rPr>
+        <w:fldChar w:fldCharType="end"/>
+      </w:r>
       <w:r>
         <w:rPr>
           <w:rFonts w:hint="eastAsia"/>
@@ -139,9 +138,6 @@
           <w:numId w:val="6"/>
         </w:numPr>
         <w:spacing w:before="156" w:after="156"/>
-        <w:rPr>
-          <w:rFonts w:hint="eastAsia"/>
-        </w:rPr>
       </w:pPr>
       <w:r>
         <w:rPr>
@@ -309,9 +305,6 @@
       <w:pPr>
         <w:spacing w:before="156" w:after="156"/>
         <w:ind w:firstLine="480"/>
-        <w:rPr>
-          <w:rFonts w:hint="eastAsia"/>
-        </w:rPr>
       </w:pPr>
       <w:r>
         <w:rPr>
@@ -374,9 +367,6 @@
       <w:pPr>
         <w:spacing w:before="156" w:after="156"/>
         <w:ind w:firstLine="480"/>
-        <w:rPr>
-          <w:rFonts w:hint="eastAsia"/>
-        </w:rPr>
       </w:pPr>
       <w:proofErr w:type="spellStart"/>
       <w:r>
@@ -758,6 +748,7 @@
           <w:id w:val="-1972887838"/>
           <w:citation/>
         </w:sdtPr>
+        <w:sdtEndPr/>
         <w:sdtContent>
           <w:r>
             <w:rPr>
@@ -798,8 +789,6 @@
         </w:rPr>
         <w:t>。</w:t>
       </w:r>
-      <w:bookmarkStart w:id="0" w:name="_GoBack"/>
-      <w:bookmarkEnd w:id="0"/>
     </w:p>
     <w:p>
       <w:pPr>
@@ -835,9 +824,6 @@
         </w:numPr>
         <w:spacing w:before="156" w:after="156"/>
         <w:ind w:firstLineChars="0"/>
-        <w:rPr>
-          <w:rFonts w:hint="eastAsia"/>
-        </w:rPr>
       </w:pPr>
       <w:r>
         <w:rPr>
@@ -861,9 +847,6 @@
         </w:numPr>
         <w:spacing w:before="156" w:after="156"/>
         <w:ind w:firstLineChars="0"/>
-        <w:rPr>
-          <w:rFonts w:hint="eastAsia"/>
-        </w:rPr>
       </w:pPr>
       <w:r>
         <w:rPr>
@@ -901,9 +884,6 @@
         </w:numPr>
         <w:spacing w:before="156" w:after="156"/>
         <w:ind w:firstLineChars="0"/>
-        <w:rPr>
-          <w:rFonts w:hint="eastAsia"/>
-        </w:rPr>
       </w:pPr>
       <w:r>
         <w:rPr>
@@ -969,9 +949,6 @@
         </w:numPr>
         <w:spacing w:before="156" w:after="156"/>
         <w:ind w:firstLineChars="0"/>
-        <w:rPr>
-          <w:rFonts w:hint="eastAsia"/>
-        </w:rPr>
       </w:pPr>
       <w:r>
         <w:rPr>
@@ -1021,9 +998,6 @@
         </w:numPr>
         <w:spacing w:before="156" w:after="156"/>
         <w:ind w:firstLineChars="0"/>
-        <w:rPr>
-          <w:rFonts w:hint="eastAsia"/>
-        </w:rPr>
       </w:pPr>
       <w:r>
         <w:rPr>
@@ -1089,9 +1063,6 @@
         </w:numPr>
         <w:spacing w:before="156" w:after="156"/>
         <w:ind w:firstLineChars="0"/>
-        <w:rPr>
-          <w:rFonts w:hint="eastAsia"/>
-        </w:rPr>
       </w:pPr>
       <w:r>
         <w:rPr>
@@ -1141,9 +1112,6 @@
         </w:numPr>
         <w:spacing w:before="156" w:after="156"/>
         <w:ind w:firstLineChars="0"/>
-        <w:rPr>
-          <w:rFonts w:hint="eastAsia"/>
-        </w:rPr>
       </w:pPr>
       <w:r>
         <w:rPr>
@@ -1167,9 +1135,6 @@
         </w:numPr>
         <w:spacing w:before="156" w:after="156"/>
         <w:ind w:firstLineChars="0"/>
-        <w:rPr>
-          <w:rFonts w:hint="eastAsia"/>
-        </w:rPr>
       </w:pPr>
       <w:r>
         <w:rPr>
@@ -1311,9 +1276,6 @@
       <w:pPr>
         <w:spacing w:before="156" w:after="156"/>
         <w:ind w:firstLine="480"/>
-        <w:rPr>
-          <w:rFonts w:hint="eastAsia"/>
-        </w:rPr>
       </w:pPr>
       <w:r>
         <w:rPr>
@@ -1449,9 +1411,6 @@
         </w:numPr>
         <w:spacing w:before="156" w:after="156"/>
         <w:ind w:firstLineChars="0"/>
-        <w:rPr>
-          <w:rFonts w:hint="eastAsia"/>
-        </w:rPr>
       </w:pPr>
       <w:r>
         <w:rPr>
@@ -1487,9 +1446,6 @@
         </w:numPr>
         <w:spacing w:before="156" w:after="156"/>
         <w:ind w:firstLineChars="0"/>
-        <w:rPr>
-          <w:rFonts w:hint="eastAsia"/>
-        </w:rPr>
       </w:pPr>
       <w:r>
         <w:rPr>
@@ -1527,9 +1483,6 @@
         </w:numPr>
         <w:spacing w:before="156" w:after="156"/>
         <w:ind w:firstLineChars="0"/>
-        <w:rPr>
-          <w:rFonts w:hint="eastAsia"/>
-        </w:rPr>
       </w:pPr>
       <w:r>
         <w:rPr>
@@ -1553,9 +1506,6 @@
         </w:numPr>
         <w:spacing w:before="156" w:after="156"/>
         <w:ind w:firstLineChars="0"/>
-        <w:rPr>
-          <w:rFonts w:hint="eastAsia"/>
-        </w:rPr>
       </w:pPr>
       <w:r>
         <w:rPr>
@@ -1579,9 +1529,6 @@
         </w:numPr>
         <w:spacing w:before="156" w:after="156"/>
         <w:ind w:firstLineChars="0"/>
-        <w:rPr>
-          <w:rFonts w:hint="eastAsia"/>
-        </w:rPr>
       </w:pPr>
       <w:r>
         <w:rPr>
@@ -1605,9 +1552,6 @@
         </w:numPr>
         <w:spacing w:before="156" w:after="156"/>
         <w:ind w:firstLineChars="0"/>
-        <w:rPr>
-          <w:rFonts w:hint="eastAsia"/>
-        </w:rPr>
       </w:pPr>
       <w:r>
         <w:rPr>
@@ -1660,9 +1604,6 @@
         </w:numPr>
         <w:spacing w:before="156" w:after="156"/>
         <w:ind w:firstLineChars="0"/>
-        <w:rPr>
-          <w:rFonts w:hint="eastAsia"/>
-        </w:rPr>
       </w:pPr>
       <w:r>
         <w:rPr>
@@ -1710,9 +1651,6 @@
         </w:numPr>
         <w:spacing w:before="156" w:after="156"/>
         <w:ind w:firstLineChars="0"/>
-        <w:rPr>
-          <w:rFonts w:hint="eastAsia"/>
-        </w:rPr>
       </w:pPr>
       <w:r>
         <w:rPr>
@@ -1726,6 +1664,45 @@
         </w:rPr>
         <w:t>查找包含本文件的文件</w:t>
       </w:r>
+    </w:p>
+    <w:p>
+      <w:pPr>
+        <w:spacing w:before="156" w:after="156"/>
+        <w:ind w:firstLine="480"/>
+        <w:rPr>
+          <w:rFonts w:hint="eastAsia"/>
+        </w:rPr>
+      </w:pPr>
+      <w:r>
+        <w:rPr>
+          <w:rFonts w:hint="eastAsia"/>
+        </w:rPr>
+        <w:t>笔者在实际操作过程中发现，有时候</w:t>
+      </w:r>
+      <w:proofErr w:type="spellStart"/>
+      <w:r>
+        <w:rPr>
+          <w:rFonts w:hint="eastAsia"/>
+        </w:rPr>
+        <w:t>cscope</w:t>
+      </w:r>
+      <w:proofErr w:type="spellEnd"/>
+      <w:r>
+        <w:t xml:space="preserve"> -</w:t>
+      </w:r>
+      <w:proofErr w:type="spellStart"/>
+      <w:r>
+        <w:t>bq</w:t>
+      </w:r>
+      <w:proofErr w:type="spellEnd"/>
+      <w:r>
+        <w:rPr>
+          <w:rFonts w:hint="eastAsia"/>
+        </w:rPr>
+        <w:t>命令要执行两次，才能生成符号数据库。</w:t>
+      </w:r>
+      <w:bookmarkStart w:id="0" w:name="_GoBack"/>
+      <w:bookmarkEnd w:id="0"/>
     </w:p>
     <w:sectPr>
       <w:pgSz w:w="11906" w:h="16838"/>
@@ -3755,7 +3732,7 @@
 </file>
 
 <file path=customXml/itemProps1.xml><?xml version="1.0" encoding="utf-8"?>
-<ds:datastoreItem xmlns:ds="http://schemas.openxmlformats.org/officeDocument/2006/customXml" ds:itemID="{72D1480C-FAB8-4D82-A720-9C0508CB96B5}">
+<ds:datastoreItem xmlns:ds="http://schemas.openxmlformats.org/officeDocument/2006/customXml" ds:itemID="{015F56E7-34A8-403C-A2AB-88BD1AC43AC0}">
   <ds:schemaRefs>
     <ds:schemaRef ds:uri="http://schemas.openxmlformats.org/officeDocument/2006/bibliography"/>
   </ds:schemaRefs>
